--- a/Class Documents/Sprint 4/Sprint Planning INDIVIDUAL Document (1).docx
+++ b/Class Documents/Sprint 4/Sprint Planning INDIVIDUAL Document (1).docx
@@ -8,7 +8,7 @@
           <w:docPartGallery w:val="Cover Pages"/>
           <w:docPartUnique w:val="true"/>
         </w:docPartObj>
-        <w:id w:val="723640350"/>
+        <w:id w:val="272216495"/>
       </w:sdtPr>
       <w:sdtContent>
         <w:p>
@@ -80,7 +80,7 @@
           </w:pPr>
           <w:r>
             <w:rPr>
-              <w:rFonts w:eastAsia="" w:cs="" w:cstheme="majorBidi" w:eastAsiaTheme="majorEastAsia" w:ascii="Calibri Light" w:hAnsi="Calibri Light"/>
+              <w:rFonts w:eastAsia="" w:cs="" w:ascii="Calibri Light" w:hAnsi="Calibri Light" w:cstheme="majorBidi" w:eastAsiaTheme="majorEastAsia"/>
               <w:caps/>
               <w:color w:val="5B9BD5" w:themeColor="accent1"/>
               <w:sz w:val="72"/>
@@ -94,7 +94,7 @@
     <w:sdt>
       <w:sdtPr>
         <w:text/>
-        <w:id w:val="1484270352"/>
+        <w:id w:val="1819801972"/>
         <w:dataBinding w:prefixMappings="xmlns:ns0='http://purl.org/dc/elements/1.1/' xmlns:ns1='http://schemas.openxmlformats.org/package/2006/metadata/core-properties' " w:xpath="/ns1:coreProperties[1]/ns0:subject[1]" w:storeItemID="{6C3C8BC8-F283-45AE-878A-BAB7291924A1}"/>
         <w:alias w:val="Subtitle"/>
       </w:sdtPr>
@@ -177,9 +177,9 @@
                   <wp:align>center</wp:align>
                 </wp:positionH>
                 <wp:positionV relativeFrom="page">
-                  <wp:posOffset>8524240</wp:posOffset>
+                  <wp:posOffset>8551545</wp:posOffset>
                 </wp:positionV>
-                <wp:extent cx="6858000" cy="583565"/>
+                <wp:extent cx="6858000" cy="556895"/>
                 <wp:effectExtent l="0" t="0" r="0" b="12700"/>
                 <wp:wrapNone/>
                 <wp:docPr id="2" name="Text Box 142"/>
@@ -190,7 +190,7 @@
                       <wps:spPr>
                         <a:xfrm>
                           <a:off x="0" y="0"/>
-                          <a:ext cx="6857280" cy="582840"/>
+                          <a:ext cx="6857280" cy="556200"/>
                         </a:xfrm>
                         <a:prstGeom prst="rect">
                           <a:avLst/>
@@ -221,23 +221,15 @@
                               <w:jc w:val="center"/>
                               <w:rPr/>
                             </w:pPr>
-                            <w:sdt>
-                              <w:sdtPr>
-                                <w:id w:val="517336838"/>
-                                <w:alias w:val="Date"/>
-                              </w:sdtPr>
-                              <w:sdtContent>
-                                <w:r>
-                                  <w:rPr>
-                                    <w:caps/>
-                                    <w:color w:val="5B9BD5" w:themeColor="accent1"/>
-                                    <w:sz w:val="28"/>
-                                    <w:szCs w:val="28"/>
-                                  </w:rPr>
-                                  <w:t>March 31 2020</w:t>
-                                </w:r>
-                              </w:sdtContent>
-                            </w:sdt>
+                            <w:r>
+                              <w:rPr>
+                                <w:caps/>
+                                <w:color w:val="5B9BD5" w:themeColor="accent1"/>
+                                <w:sz w:val="28"/>
+                                <w:szCs w:val="28"/>
+                              </w:rPr>
+                              <w:t>March 31 2020</w:t>
+                            </w:r>
                           </w:p>
                           <w:p>
                             <w:pPr>
@@ -303,7 +295,7 @@
           </mc:Choice>
           <mc:Fallback>
             <w:pict>
-              <v:rect id="shape_0" ID="Text Box 142" stroked="f" style="position:absolute;margin-left:0pt;margin-top:671.2pt;width:539.9pt;height:45.85pt;mso-position-horizontal:center;mso-position-horizontal-relative:margin;mso-position-vertical-relative:page">
+              <v:rect id="shape_0" ID="Text Box 142" stroked="f" style="position:absolute;margin-left:0pt;margin-top:673.35pt;width:539.9pt;height:43.75pt;mso-position-horizontal:center;mso-position-horizontal-relative:margin;mso-position-vertical-relative:page">
                 <w10:wrap type="square"/>
                 <v:fill o:detectmouseclick="t" on="false"/>
                 <v:stroke color="#3465a4" weight="6480" joinstyle="round" endcap="flat"/>
@@ -316,24 +308,15 @@
                         <w:jc w:val="center"/>
                         <w:rPr/>
                       </w:pPr>
-                      <w:sdt>
-                        <w:sdtPr>
-                          <w:id w:val="834260415"/>
-                          <w:dataBinding w:prefixMappings="xmlns:ns0='http://schemas.microsoft.com/office/2006/coverPageProps' " w:xpath="/ns0:CoverPageProperties[1]/ns0:PublishDate[1]" w:storeItemID="{55AF091B-3C7A-41E3-B477-F2FDAA23CFDA}"/>
-                          <w:alias w:val="Date"/>
-                        </w:sdtPr>
-                        <w:sdtContent>
-                          <w:r>
-                            <w:rPr>
-                              <w:caps/>
-                              <w:color w:val="5B9BD5" w:themeColor="accent1"/>
-                              <w:sz w:val="28"/>
-                              <w:szCs w:val="28"/>
-                            </w:rPr>
-                            <w:t>March 31 2020</w:t>
-                          </w:r>
-                        </w:sdtContent>
-                      </w:sdt>
+                      <w:r>
+                        <w:rPr>
+                          <w:caps/>
+                          <w:color w:val="5B9BD5" w:themeColor="accent1"/>
+                          <w:sz w:val="28"/>
+                          <w:szCs w:val="28"/>
+                        </w:rPr>
+                        <w:t>March 31 2020</w:t>
+                      </w:r>
                     </w:p>
                     <w:p>
                       <w:pPr>
@@ -427,39 +410,7 @@
           <w:b/>
           <w:sz w:val="32"/>
         </w:rPr>
-        <w:t xml:space="preserve">Team </w:t>
-      </w:r>
-      <w:r>
-        <w:rPr>
-          <w:rFonts w:ascii="Garamond" w:hAnsi="Garamond"/>
-          <w:b/>
-          <w:sz w:val="32"/>
-        </w:rPr>
-        <w:t>Static_Code_Checker</w:t>
-      </w:r>
-      <w:r>
-        <w:rPr>
-          <w:rFonts w:ascii="Garamond" w:hAnsi="Garamond"/>
-          <w:b/>
-          <w:sz w:val="32"/>
-        </w:rPr>
-        <w:t xml:space="preserve"> Sprint </w:t>
-      </w:r>
-      <w:r>
-        <w:rPr>
-          <w:rFonts w:ascii="Garamond" w:hAnsi="Garamond"/>
-          <w:b/>
-          <w:sz w:val="32"/>
-        </w:rPr>
-        <w:t>3</w:t>
-      </w:r>
-      <w:r>
-        <w:rPr>
-          <w:rFonts w:ascii="Garamond" w:hAnsi="Garamond"/>
-          <w:b/>
-          <w:sz w:val="32"/>
-        </w:rPr>
-        <w:t xml:space="preserve"> Planning Document</w:t>
+        <w:t>Team Static_Code_Checker Sprint 3 Planning Document</w:t>
       </w:r>
     </w:p>
     <w:p>
@@ -509,10 +460,7 @@
           <w:ilvl w:val="1"/>
           <w:numId w:val="2"/>
         </w:numPr>
-        <w:rPr>
-          <w:rFonts w:ascii="Garamond" w:hAnsi="Garamond"/>
-          <w:sz w:val="24"/>
-        </w:rPr>
+        <w:rPr/>
       </w:pPr>
       <w:r>
         <w:rPr>
@@ -524,15 +472,25 @@
     </w:p>
     <w:p>
       <w:pPr>
+        <w:pStyle w:val="Normal"/>
+        <w:rPr/>
+      </w:pPr>
+      <w:r>
+        <w:rPr>
+          <w:rFonts w:ascii="Garamond" w:hAnsi="Garamond"/>
+          <w:sz w:val="24"/>
+        </w:rPr>
+        <w:t>Matt</w:t>
+      </w:r>
+    </w:p>
+    <w:p>
+      <w:pPr>
         <w:pStyle w:val="Heading2"/>
         <w:numPr>
           <w:ilvl w:val="1"/>
           <w:numId w:val="2"/>
         </w:numPr>
-        <w:rPr>
-          <w:rFonts w:ascii="Garamond" w:hAnsi="Garamond"/>
-          <w:sz w:val="24"/>
-        </w:rPr>
+        <w:rPr/>
       </w:pPr>
       <w:r>
         <w:rPr>
@@ -544,15 +502,25 @@
     </w:p>
     <w:p>
       <w:pPr>
+        <w:pStyle w:val="Normal"/>
+        <w:rPr/>
+      </w:pPr>
+      <w:r>
+        <w:rPr>
+          <w:rFonts w:ascii="Garamond" w:hAnsi="Garamond"/>
+          <w:sz w:val="24"/>
+        </w:rPr>
+        <w:t>Nick</w:t>
+      </w:r>
+    </w:p>
+    <w:p>
+      <w:pPr>
         <w:pStyle w:val="Heading2"/>
         <w:numPr>
           <w:ilvl w:val="1"/>
           <w:numId w:val="2"/>
         </w:numPr>
-        <w:rPr>
-          <w:rFonts w:ascii="Garamond" w:hAnsi="Garamond"/>
-          <w:sz w:val="24"/>
-        </w:rPr>
+        <w:rPr/>
       </w:pPr>
       <w:bookmarkStart w:id="0" w:name="_GoBack"/>
       <w:bookmarkEnd w:id="0"/>
@@ -566,6 +534,19 @@
     </w:p>
     <w:p>
       <w:pPr>
+        <w:pStyle w:val="Normal"/>
+        <w:rPr/>
+      </w:pPr>
+      <w:r>
+        <w:rPr>
+          <w:rFonts w:ascii="Garamond" w:hAnsi="Garamond"/>
+          <w:sz w:val="24"/>
+        </w:rPr>
+        <w:t>Opening file dialogues has proven to be a large issue</w:t>
+      </w:r>
+    </w:p>
+    <w:p>
+      <w:pPr>
         <w:pStyle w:val="Heading1"/>
         <w:numPr>
           <w:ilvl w:val="0"/>
@@ -607,12 +588,7 @@
     <w:p>
       <w:pPr>
         <w:pStyle w:val="Normal"/>
-        <w:rPr>
-          <w:rFonts w:ascii="Garamond" w:hAnsi="Garamond"/>
-          <w:i/>
-          <w:i/>
-          <w:sz w:val="20"/>
-        </w:rPr>
+        <w:rPr/>
       </w:pPr>
       <w:r>
         <w:rPr>
@@ -620,26 +596,7 @@
           <w:i/>
           <w:sz w:val="20"/>
         </w:rPr>
-        <w:t>&lt;You created a requirement based on a user stories that were prioritized, for example: As a user, I want to be able to access this system from any web browser on any device. Mention one specific user story here&gt;</w:t>
-      </w:r>
-    </w:p>
-    <w:p>
-      <w:pPr>
-        <w:pStyle w:val="Normal"/>
-        <w:rPr>
-          <w:rFonts w:ascii="Garamond" w:hAnsi="Garamond"/>
-          <w:i/>
-          <w:i/>
-          <w:sz w:val="20"/>
-        </w:rPr>
-      </w:pPr>
-      <w:r>
-        <w:rPr>
-          <w:rFonts w:ascii="Garamond" w:hAnsi="Garamond"/>
-          <w:i/>
-          <w:sz w:val="20"/>
-        </w:rPr>
-        <w:t>Mention the user story for the task that you have selected. Mention the task in the table below and estimate the time.</w:t>
+        <w:t>Students should be able to run code</w:t>
       </w:r>
     </w:p>
     <w:p>
@@ -671,11 +628,7 @@
         </w:rPr>
       </w:pPr>
       <w:r>
-        <w:rPr>
-          <w:rFonts w:ascii="Garamond" w:hAnsi="Garamond"/>
-          <w:sz w:val="20"/>
-        </w:rPr>
-        <w:t>&lt;Each user story has a number of tasks, pick the task and the estimate that will be implemented for this sprint&gt;</w:t>
+        <w:rPr/>
       </w:r>
     </w:p>
     <w:tbl>
@@ -693,15 +646,15 @@
         <w:tblLook w:val="04a0" w:noVBand="1" w:noHBand="0" w:lastColumn="0" w:firstColumn="1" w:lastRow="0" w:firstRow="1"/>
       </w:tblPr>
       <w:tblGrid>
-        <w:gridCol w:w="3741"/>
+        <w:gridCol w:w="3740"/>
         <w:gridCol w:w="3701"/>
-        <w:gridCol w:w="3348"/>
+        <w:gridCol w:w="3349"/>
       </w:tblGrid>
       <w:tr>
         <w:trPr/>
         <w:tc>
           <w:tcPr>
-            <w:tcW w:w="3741" w:type="dxa"/>
+            <w:tcW w:w="3740" w:type="dxa"/>
             <w:tcBorders/>
             <w:shd w:fill="auto" w:val="clear"/>
           </w:tcPr>
@@ -751,7 +704,7 @@
         </w:tc>
         <w:tc>
           <w:tcPr>
-            <w:tcW w:w="3348" w:type="dxa"/>
+            <w:tcW w:w="3349" w:type="dxa"/>
             <w:tcBorders/>
             <w:shd w:fill="auto" w:val="clear"/>
           </w:tcPr>
@@ -779,7 +732,173 @@
         <w:trPr/>
         <w:tc>
           <w:tcPr>
-            <w:tcW w:w="3741" w:type="dxa"/>
+            <w:tcW w:w="3740" w:type="dxa"/>
+            <w:tcBorders/>
+            <w:shd w:fill="auto" w:val="clear"/>
+          </w:tcPr>
+          <w:p>
+            <w:pPr>
+              <w:pStyle w:val="Normal"/>
+              <w:spacing w:lineRule="auto" w:line="240" w:before="0" w:after="0"/>
+              <w:rPr>
+                <w:rFonts w:ascii="Garamond" w:hAnsi="Garamond"/>
+                <w:sz w:val="20"/>
+              </w:rPr>
+            </w:pPr>
+            <w:r>
+              <w:rPr>
+                <w:rFonts w:ascii="Garamond" w:hAnsi="Garamond"/>
+                <w:sz w:val="20"/>
+              </w:rPr>
+              <w:t>Students hit run</w:t>
+            </w:r>
+          </w:p>
+        </w:tc>
+        <w:tc>
+          <w:tcPr>
+            <w:tcW w:w="3701" w:type="dxa"/>
+            <w:tcBorders/>
+            <w:shd w:fill="auto" w:val="clear"/>
+          </w:tcPr>
+          <w:p>
+            <w:pPr>
+              <w:pStyle w:val="Normal"/>
+              <w:spacing w:lineRule="auto" w:line="240" w:before="0" w:after="0"/>
+              <w:rPr>
+                <w:rFonts w:ascii="Garamond" w:hAnsi="Garamond" w:eastAsia="" w:cs="" w:cstheme="minorBidi" w:eastAsiaTheme="minorEastAsia"/>
+                <w:color w:val="auto"/>
+                <w:kern w:val="0"/>
+                <w:sz w:val="20"/>
+                <w:szCs w:val="22"/>
+                <w:lang w:val="en-US" w:eastAsia="en-US" w:bidi="ar-SA"/>
+              </w:rPr>
+            </w:pPr>
+            <w:r>
+              <w:rPr>
+                <w:rFonts w:eastAsia="" w:cs="" w:cstheme="minorBidi" w:eastAsiaTheme="minorEastAsia" w:ascii="Garamond" w:hAnsi="Garamond"/>
+                <w:color w:val="auto"/>
+                <w:kern w:val="0"/>
+                <w:sz w:val="20"/>
+                <w:szCs w:val="22"/>
+                <w:lang w:val="en-US" w:eastAsia="en-US" w:bidi="ar-SA"/>
+              </w:rPr>
+              <w:t>5</w:t>
+            </w:r>
+          </w:p>
+        </w:tc>
+        <w:tc>
+          <w:tcPr>
+            <w:tcW w:w="3349" w:type="dxa"/>
+            <w:tcBorders/>
+            <w:shd w:fill="auto" w:val="clear"/>
+          </w:tcPr>
+          <w:p>
+            <w:pPr>
+              <w:pStyle w:val="Normal"/>
+              <w:spacing w:lineRule="auto" w:line="240" w:before="0" w:after="0"/>
+              <w:rPr>
+                <w:rFonts w:ascii="Garamond" w:hAnsi="Garamond"/>
+                <w:sz w:val="20"/>
+              </w:rPr>
+            </w:pPr>
+            <w:r>
+              <w:rPr>
+                <w:rFonts w:ascii="Garamond" w:hAnsi="Garamond"/>
+                <w:sz w:val="20"/>
+              </w:rPr>
+              <w:t>Jake</w:t>
+            </w:r>
+          </w:p>
+        </w:tc>
+      </w:tr>
+      <w:tr>
+        <w:trPr/>
+        <w:tc>
+          <w:tcPr>
+            <w:tcW w:w="3740" w:type="dxa"/>
+            <w:tcBorders/>
+            <w:shd w:fill="auto" w:val="clear"/>
+          </w:tcPr>
+          <w:p>
+            <w:pPr>
+              <w:pStyle w:val="Normal"/>
+              <w:spacing w:lineRule="auto" w:line="240" w:before="0" w:after="0"/>
+              <w:rPr>
+                <w:rFonts w:ascii="Garamond" w:hAnsi="Garamond"/>
+                <w:sz w:val="20"/>
+              </w:rPr>
+            </w:pPr>
+            <w:r>
+              <w:rPr>
+                <w:rFonts w:ascii="Garamond" w:hAnsi="Garamond"/>
+                <w:sz w:val="20"/>
+              </w:rPr>
+              <w:t>Everyone should be able to test files</w:t>
+            </w:r>
+          </w:p>
+        </w:tc>
+        <w:tc>
+          <w:tcPr>
+            <w:tcW w:w="3701" w:type="dxa"/>
+            <w:tcBorders/>
+            <w:shd w:fill="auto" w:val="clear"/>
+          </w:tcPr>
+          <w:p>
+            <w:pPr>
+              <w:pStyle w:val="Normal"/>
+              <w:spacing w:lineRule="auto" w:line="240" w:before="0" w:after="0"/>
+              <w:rPr>
+                <w:rFonts w:ascii="Garamond" w:hAnsi="Garamond" w:eastAsia="" w:cs="" w:cstheme="minorBidi" w:eastAsiaTheme="minorEastAsia"/>
+                <w:color w:val="auto"/>
+                <w:kern w:val="0"/>
+                <w:sz w:val="20"/>
+                <w:szCs w:val="22"/>
+                <w:lang w:val="en-US" w:eastAsia="en-US" w:bidi="ar-SA"/>
+              </w:rPr>
+            </w:pPr>
+            <w:r>
+              <w:rPr>
+                <w:rFonts w:eastAsia="" w:cs="" w:cstheme="minorBidi" w:eastAsiaTheme="minorEastAsia" w:ascii="Garamond" w:hAnsi="Garamond"/>
+                <w:color w:val="auto"/>
+                <w:kern w:val="0"/>
+                <w:sz w:val="20"/>
+                <w:szCs w:val="22"/>
+                <w:lang w:val="en-US" w:eastAsia="en-US" w:bidi="ar-SA"/>
+              </w:rPr>
+              <w:t>5</w:t>
+            </w:r>
+          </w:p>
+        </w:tc>
+        <w:tc>
+          <w:tcPr>
+            <w:tcW w:w="3349" w:type="dxa"/>
+            <w:tcBorders/>
+            <w:shd w:fill="auto" w:val="clear"/>
+          </w:tcPr>
+          <w:p>
+            <w:pPr>
+              <w:pStyle w:val="Normal"/>
+              <w:spacing w:lineRule="auto" w:line="240" w:before="0" w:after="0"/>
+              <w:rPr>
+                <w:rFonts w:ascii="Garamond" w:hAnsi="Garamond"/>
+                <w:sz w:val="20"/>
+              </w:rPr>
+            </w:pPr>
+            <w:r>
+              <w:rPr>
+                <w:rFonts w:ascii="Garamond" w:hAnsi="Garamond"/>
+                <w:sz w:val="20"/>
+              </w:rPr>
+              <w:t>Jake</w:t>
+            </w:r>
+          </w:p>
+        </w:tc>
+      </w:tr>
+      <w:tr>
+        <w:trPr/>
+        <w:tc>
+          <w:tcPr>
+            <w:tcW w:w="3740" w:type="dxa"/>
             <w:tcBorders/>
             <w:shd w:fill="auto" w:val="clear"/>
           </w:tcPr>
@@ -825,151 +944,7 @@
         </w:tc>
         <w:tc>
           <w:tcPr>
-            <w:tcW w:w="3348" w:type="dxa"/>
-            <w:tcBorders/>
-            <w:shd w:fill="auto" w:val="clear"/>
-          </w:tcPr>
-          <w:p>
-            <w:pPr>
-              <w:pStyle w:val="Normal"/>
-              <w:spacing w:lineRule="auto" w:line="240" w:before="0" w:after="0"/>
-              <w:rPr>
-                <w:rFonts w:ascii="Garamond" w:hAnsi="Garamond"/>
-                <w:sz w:val="20"/>
-              </w:rPr>
-            </w:pPr>
-            <w:r>
-              <w:rPr>
-                <w:rFonts w:ascii="Garamond" w:hAnsi="Garamond"/>
-                <w:sz w:val="20"/>
-              </w:rPr>
-            </w:r>
-          </w:p>
-        </w:tc>
-      </w:tr>
-      <w:tr>
-        <w:trPr/>
-        <w:tc>
-          <w:tcPr>
-            <w:tcW w:w="3741" w:type="dxa"/>
-            <w:tcBorders/>
-            <w:shd w:fill="auto" w:val="clear"/>
-          </w:tcPr>
-          <w:p>
-            <w:pPr>
-              <w:pStyle w:val="Normal"/>
-              <w:spacing w:lineRule="auto" w:line="240" w:before="0" w:after="0"/>
-              <w:rPr>
-                <w:rFonts w:ascii="Garamond" w:hAnsi="Garamond"/>
-                <w:sz w:val="20"/>
-              </w:rPr>
-            </w:pPr>
-            <w:r>
-              <w:rPr>
-                <w:rFonts w:ascii="Garamond" w:hAnsi="Garamond"/>
-                <w:sz w:val="20"/>
-              </w:rPr>
-            </w:r>
-          </w:p>
-        </w:tc>
-        <w:tc>
-          <w:tcPr>
-            <w:tcW w:w="3701" w:type="dxa"/>
-            <w:tcBorders/>
-            <w:shd w:fill="auto" w:val="clear"/>
-          </w:tcPr>
-          <w:p>
-            <w:pPr>
-              <w:pStyle w:val="Normal"/>
-              <w:spacing w:lineRule="auto" w:line="240" w:before="0" w:after="0"/>
-              <w:rPr>
-                <w:rFonts w:ascii="Garamond" w:hAnsi="Garamond"/>
-                <w:sz w:val="20"/>
-              </w:rPr>
-            </w:pPr>
-            <w:r>
-              <w:rPr>
-                <w:rFonts w:ascii="Garamond" w:hAnsi="Garamond"/>
-                <w:sz w:val="20"/>
-              </w:rPr>
-            </w:r>
-          </w:p>
-        </w:tc>
-        <w:tc>
-          <w:tcPr>
-            <w:tcW w:w="3348" w:type="dxa"/>
-            <w:tcBorders/>
-            <w:shd w:fill="auto" w:val="clear"/>
-          </w:tcPr>
-          <w:p>
-            <w:pPr>
-              <w:pStyle w:val="Normal"/>
-              <w:spacing w:lineRule="auto" w:line="240" w:before="0" w:after="0"/>
-              <w:rPr>
-                <w:rFonts w:ascii="Garamond" w:hAnsi="Garamond"/>
-                <w:sz w:val="20"/>
-              </w:rPr>
-            </w:pPr>
-            <w:r>
-              <w:rPr>
-                <w:rFonts w:ascii="Garamond" w:hAnsi="Garamond"/>
-                <w:sz w:val="20"/>
-              </w:rPr>
-            </w:r>
-          </w:p>
-        </w:tc>
-      </w:tr>
-      <w:tr>
-        <w:trPr/>
-        <w:tc>
-          <w:tcPr>
-            <w:tcW w:w="3741" w:type="dxa"/>
-            <w:tcBorders/>
-            <w:shd w:fill="auto" w:val="clear"/>
-          </w:tcPr>
-          <w:p>
-            <w:pPr>
-              <w:pStyle w:val="Normal"/>
-              <w:spacing w:lineRule="auto" w:line="240" w:before="0" w:after="0"/>
-              <w:rPr>
-                <w:rFonts w:ascii="Garamond" w:hAnsi="Garamond"/>
-                <w:sz w:val="20"/>
-              </w:rPr>
-            </w:pPr>
-            <w:r>
-              <w:rPr>
-                <w:rFonts w:ascii="Garamond" w:hAnsi="Garamond"/>
-                <w:sz w:val="20"/>
-              </w:rPr>
-            </w:r>
-          </w:p>
-        </w:tc>
-        <w:tc>
-          <w:tcPr>
-            <w:tcW w:w="3701" w:type="dxa"/>
-            <w:tcBorders/>
-            <w:shd w:fill="auto" w:val="clear"/>
-          </w:tcPr>
-          <w:p>
-            <w:pPr>
-              <w:pStyle w:val="Normal"/>
-              <w:spacing w:lineRule="auto" w:line="240" w:before="0" w:after="0"/>
-              <w:rPr>
-                <w:rFonts w:ascii="Garamond" w:hAnsi="Garamond"/>
-                <w:sz w:val="20"/>
-              </w:rPr>
-            </w:pPr>
-            <w:r>
-              <w:rPr>
-                <w:rFonts w:ascii="Garamond" w:hAnsi="Garamond"/>
-                <w:sz w:val="20"/>
-              </w:rPr>
-            </w:r>
-          </w:p>
-        </w:tc>
-        <w:tc>
-          <w:tcPr>
-            <w:tcW w:w="3348" w:type="dxa"/>
+            <w:tcW w:w="3349" w:type="dxa"/>
             <w:tcBorders/>
             <w:shd w:fill="auto" w:val="clear"/>
           </w:tcPr>
@@ -1015,49 +990,9 @@
     <w:p>
       <w:pPr>
         <w:pStyle w:val="Normal"/>
+        <w:spacing w:before="0" w:after="160"/>
         <w:ind w:left="720" w:hanging="0"/>
-        <w:rPr>
-          <w:rFonts w:ascii="Garamond" w:hAnsi="Garamond"/>
-          <w:sz w:val="20"/>
-        </w:rPr>
-      </w:pPr>
-      <w:r>
-        <w:rPr>
-          <w:rFonts w:ascii="Garamond" w:hAnsi="Garamond"/>
-          <w:sz w:val="20"/>
-        </w:rPr>
-        <w:t>Example: if this user story is implemented successfully, a tester should be able to type in the public IP address and view the program from any machine.</w:t>
-      </w:r>
-    </w:p>
-    <w:p>
-      <w:pPr>
-        <w:pStyle w:val="Heading2"/>
-        <w:numPr>
-          <w:ilvl w:val="1"/>
-          <w:numId w:val="2"/>
-        </w:numPr>
-        <w:rPr>
-          <w:rFonts w:ascii="Garamond" w:hAnsi="Garamond"/>
-          <w:sz w:val="24"/>
-        </w:rPr>
-      </w:pPr>
-      <w:r>
-        <w:rPr>
-          <w:rFonts w:ascii="Garamond" w:hAnsi="Garamond"/>
-          <w:sz w:val="24"/>
-        </w:rPr>
-        <w:t xml:space="preserve">User story </w:t>
-      </w:r>
-    </w:p>
-    <w:p>
-      <w:pPr>
-        <w:pStyle w:val="Normal"/>
-        <w:rPr>
-          <w:rFonts w:ascii="Garamond" w:hAnsi="Garamond"/>
-          <w:i/>
-          <w:i/>
-          <w:sz w:val="20"/>
-        </w:rPr>
+        <w:rPr/>
       </w:pPr>
       <w:r>
         <w:rPr>
@@ -1065,415 +1000,7 @@
           <w:i/>
           <w:sz w:val="20"/>
         </w:rPr>
-        <w:t>&lt;You created a requirement based on a user stories that were prioritized, for example: As a developer, I want to add a slider bar so that users will be able to view the calendar months easily&gt;</w:t>
-      </w:r>
-    </w:p>
-    <w:p>
-      <w:pPr>
-        <w:pStyle w:val="Normal"/>
-        <w:rPr>
-          <w:rFonts w:ascii="Garamond" w:hAnsi="Garamond"/>
-          <w:i/>
-          <w:i/>
-          <w:sz w:val="20"/>
-        </w:rPr>
-      </w:pPr>
-      <w:r>
-        <w:rPr>
-          <w:rFonts w:ascii="Garamond" w:hAnsi="Garamond"/>
-          <w:i/>
-          <w:sz w:val="20"/>
-        </w:rPr>
-        <w:t>Mention the user story for the task that you have selected. Mention the task in the table below and estimate the time.</w:t>
-      </w:r>
-    </w:p>
-    <w:p>
-      <w:pPr>
-        <w:pStyle w:val="Heading3"/>
-        <w:numPr>
-          <w:ilvl w:val="2"/>
-          <w:numId w:val="2"/>
-        </w:numPr>
-        <w:rPr>
-          <w:rFonts w:ascii="Garamond" w:hAnsi="Garamond"/>
-          <w:sz w:val="20"/>
-        </w:rPr>
-      </w:pPr>
-      <w:r>
-        <w:rPr>
-          <w:rFonts w:ascii="Garamond" w:hAnsi="Garamond"/>
-          <w:sz w:val="20"/>
-        </w:rPr>
-        <w:t>Tasks</w:t>
-      </w:r>
-    </w:p>
-    <w:p>
-      <w:pPr>
-        <w:pStyle w:val="Normal"/>
-        <w:rPr>
-          <w:rFonts w:ascii="Garamond" w:hAnsi="Garamond"/>
-          <w:i/>
-          <w:i/>
-          <w:sz w:val="20"/>
-        </w:rPr>
-      </w:pPr>
-      <w:r>
-        <w:rPr>
-          <w:rFonts w:ascii="Garamond" w:hAnsi="Garamond"/>
-          <w:i/>
-          <w:sz w:val="20"/>
-        </w:rPr>
-        <w:t>&lt;Each user story has a number of tasks, pick the task and the estimate that will be implemented for this sprint&gt;</w:t>
-      </w:r>
-    </w:p>
-    <w:tbl>
-      <w:tblPr>
-        <w:tblStyle w:val="TableGrid"/>
-        <w:tblW w:w="10790" w:type="dxa"/>
-        <w:jc w:val="left"/>
-        <w:tblInd w:w="0" w:type="dxa"/>
-        <w:tblCellMar>
-          <w:top w:w="0" w:type="dxa"/>
-          <w:left w:w="108" w:type="dxa"/>
-          <w:bottom w:w="0" w:type="dxa"/>
-          <w:right w:w="108" w:type="dxa"/>
-        </w:tblCellMar>
-        <w:tblLook w:val="04a0" w:noVBand="1" w:noHBand="0" w:lastColumn="0" w:firstColumn="1" w:lastRow="0" w:firstRow="1"/>
-      </w:tblPr>
-      <w:tblGrid>
-        <w:gridCol w:w="3741"/>
-        <w:gridCol w:w="3701"/>
-        <w:gridCol w:w="3348"/>
-      </w:tblGrid>
-      <w:tr>
-        <w:trPr/>
-        <w:tc>
-          <w:tcPr>
-            <w:tcW w:w="3741" w:type="dxa"/>
-            <w:tcBorders/>
-            <w:shd w:fill="auto" w:val="clear"/>
-          </w:tcPr>
-          <w:p>
-            <w:pPr>
-              <w:pStyle w:val="Normal"/>
-              <w:spacing w:lineRule="auto" w:line="240" w:before="0" w:after="0"/>
-              <w:jc w:val="center"/>
-              <w:rPr>
-                <w:rFonts w:ascii="Garamond" w:hAnsi="Garamond"/>
-                <w:sz w:val="20"/>
-              </w:rPr>
-            </w:pPr>
-            <w:r>
-              <w:rPr>
-                <w:rFonts w:ascii="Garamond" w:hAnsi="Garamond"/>
-                <w:sz w:val="20"/>
-              </w:rPr>
-              <w:t>Task description</w:t>
-            </w:r>
-          </w:p>
-        </w:tc>
-        <w:tc>
-          <w:tcPr>
-            <w:tcW w:w="3701" w:type="dxa"/>
-            <w:tcBorders/>
-            <w:shd w:fill="auto" w:val="clear"/>
-          </w:tcPr>
-          <w:p>
-            <w:pPr>
-              <w:pStyle w:val="Normal"/>
-              <w:spacing w:lineRule="auto" w:line="240" w:before="0" w:after="0"/>
-              <w:jc w:val="center"/>
-              <w:rPr>
-                <w:rFonts w:ascii="Garamond" w:hAnsi="Garamond"/>
-                <w:sz w:val="20"/>
-              </w:rPr>
-            </w:pPr>
-            <w:r>
-              <w:rPr>
-                <w:rFonts w:ascii="Garamond" w:hAnsi="Garamond"/>
-                <w:sz w:val="20"/>
-              </w:rPr>
-              <w:t>Estimated time</w:t>
-            </w:r>
-          </w:p>
-        </w:tc>
-        <w:tc>
-          <w:tcPr>
-            <w:tcW w:w="3348" w:type="dxa"/>
-            <w:tcBorders/>
-            <w:shd w:fill="auto" w:val="clear"/>
-          </w:tcPr>
-          <w:p>
-            <w:pPr>
-              <w:pStyle w:val="Normal"/>
-              <w:spacing w:lineRule="auto" w:line="240" w:before="0" w:after="0"/>
-              <w:jc w:val="center"/>
-              <w:rPr>
-                <w:rFonts w:ascii="Garamond" w:hAnsi="Garamond"/>
-                <w:sz w:val="20"/>
-              </w:rPr>
-            </w:pPr>
-            <w:r>
-              <w:rPr>
-                <w:rFonts w:ascii="Garamond" w:hAnsi="Garamond"/>
-                <w:sz w:val="20"/>
-              </w:rPr>
-              <w:t>Owner</w:t>
-            </w:r>
-          </w:p>
-        </w:tc>
-      </w:tr>
-      <w:tr>
-        <w:trPr/>
-        <w:tc>
-          <w:tcPr>
-            <w:tcW w:w="3741" w:type="dxa"/>
-            <w:tcBorders/>
-            <w:shd w:fill="auto" w:val="clear"/>
-          </w:tcPr>
-          <w:p>
-            <w:pPr>
-              <w:pStyle w:val="Normal"/>
-              <w:spacing w:lineRule="auto" w:line="240" w:before="0" w:after="0"/>
-              <w:rPr>
-                <w:rFonts w:ascii="Garamond" w:hAnsi="Garamond"/>
-                <w:sz w:val="20"/>
-              </w:rPr>
-            </w:pPr>
-            <w:r>
-              <w:rPr>
-                <w:rFonts w:ascii="Garamond" w:hAnsi="Garamond"/>
-                <w:sz w:val="20"/>
-              </w:rPr>
-            </w:r>
-          </w:p>
-        </w:tc>
-        <w:tc>
-          <w:tcPr>
-            <w:tcW w:w="3701" w:type="dxa"/>
-            <w:tcBorders/>
-            <w:shd w:fill="auto" w:val="clear"/>
-          </w:tcPr>
-          <w:p>
-            <w:pPr>
-              <w:pStyle w:val="Normal"/>
-              <w:spacing w:lineRule="auto" w:line="240" w:before="0" w:after="0"/>
-              <w:rPr>
-                <w:rFonts w:ascii="Garamond" w:hAnsi="Garamond"/>
-                <w:sz w:val="20"/>
-              </w:rPr>
-            </w:pPr>
-            <w:r>
-              <w:rPr>
-                <w:rFonts w:ascii="Garamond" w:hAnsi="Garamond"/>
-                <w:sz w:val="20"/>
-              </w:rPr>
-            </w:r>
-          </w:p>
-        </w:tc>
-        <w:tc>
-          <w:tcPr>
-            <w:tcW w:w="3348" w:type="dxa"/>
-            <w:tcBorders/>
-            <w:shd w:fill="auto" w:val="clear"/>
-          </w:tcPr>
-          <w:p>
-            <w:pPr>
-              <w:pStyle w:val="Normal"/>
-              <w:spacing w:lineRule="auto" w:line="240" w:before="0" w:after="0"/>
-              <w:rPr>
-                <w:rFonts w:ascii="Garamond" w:hAnsi="Garamond"/>
-                <w:sz w:val="20"/>
-              </w:rPr>
-            </w:pPr>
-            <w:r>
-              <w:rPr>
-                <w:rFonts w:ascii="Garamond" w:hAnsi="Garamond"/>
-                <w:sz w:val="20"/>
-              </w:rPr>
-            </w:r>
-          </w:p>
-        </w:tc>
-      </w:tr>
-      <w:tr>
-        <w:trPr/>
-        <w:tc>
-          <w:tcPr>
-            <w:tcW w:w="3741" w:type="dxa"/>
-            <w:tcBorders/>
-            <w:shd w:fill="auto" w:val="clear"/>
-          </w:tcPr>
-          <w:p>
-            <w:pPr>
-              <w:pStyle w:val="Normal"/>
-              <w:spacing w:lineRule="auto" w:line="240" w:before="0" w:after="0"/>
-              <w:rPr>
-                <w:rFonts w:ascii="Garamond" w:hAnsi="Garamond"/>
-                <w:sz w:val="20"/>
-              </w:rPr>
-            </w:pPr>
-            <w:r>
-              <w:rPr>
-                <w:rFonts w:ascii="Garamond" w:hAnsi="Garamond"/>
-                <w:sz w:val="20"/>
-              </w:rPr>
-            </w:r>
-          </w:p>
-        </w:tc>
-        <w:tc>
-          <w:tcPr>
-            <w:tcW w:w="3701" w:type="dxa"/>
-            <w:tcBorders/>
-            <w:shd w:fill="auto" w:val="clear"/>
-          </w:tcPr>
-          <w:p>
-            <w:pPr>
-              <w:pStyle w:val="Normal"/>
-              <w:spacing w:lineRule="auto" w:line="240" w:before="0" w:after="0"/>
-              <w:rPr>
-                <w:rFonts w:ascii="Garamond" w:hAnsi="Garamond"/>
-                <w:sz w:val="20"/>
-              </w:rPr>
-            </w:pPr>
-            <w:r>
-              <w:rPr>
-                <w:rFonts w:ascii="Garamond" w:hAnsi="Garamond"/>
-                <w:sz w:val="20"/>
-              </w:rPr>
-            </w:r>
-          </w:p>
-        </w:tc>
-        <w:tc>
-          <w:tcPr>
-            <w:tcW w:w="3348" w:type="dxa"/>
-            <w:tcBorders/>
-            <w:shd w:fill="auto" w:val="clear"/>
-          </w:tcPr>
-          <w:p>
-            <w:pPr>
-              <w:pStyle w:val="Normal"/>
-              <w:spacing w:lineRule="auto" w:line="240" w:before="0" w:after="0"/>
-              <w:rPr>
-                <w:rFonts w:ascii="Garamond" w:hAnsi="Garamond"/>
-                <w:sz w:val="20"/>
-              </w:rPr>
-            </w:pPr>
-            <w:r>
-              <w:rPr>
-                <w:rFonts w:ascii="Garamond" w:hAnsi="Garamond"/>
-                <w:sz w:val="20"/>
-              </w:rPr>
-            </w:r>
-          </w:p>
-        </w:tc>
-      </w:tr>
-      <w:tr>
-        <w:trPr/>
-        <w:tc>
-          <w:tcPr>
-            <w:tcW w:w="3741" w:type="dxa"/>
-            <w:tcBorders/>
-            <w:shd w:fill="auto" w:val="clear"/>
-          </w:tcPr>
-          <w:p>
-            <w:pPr>
-              <w:pStyle w:val="Normal"/>
-              <w:spacing w:lineRule="auto" w:line="240" w:before="0" w:after="0"/>
-              <w:rPr>
-                <w:rFonts w:ascii="Garamond" w:hAnsi="Garamond"/>
-                <w:sz w:val="20"/>
-              </w:rPr>
-            </w:pPr>
-            <w:r>
-              <w:rPr>
-                <w:rFonts w:ascii="Garamond" w:hAnsi="Garamond"/>
-                <w:sz w:val="20"/>
-              </w:rPr>
-            </w:r>
-          </w:p>
-        </w:tc>
-        <w:tc>
-          <w:tcPr>
-            <w:tcW w:w="3701" w:type="dxa"/>
-            <w:tcBorders/>
-            <w:shd w:fill="auto" w:val="clear"/>
-          </w:tcPr>
-          <w:p>
-            <w:pPr>
-              <w:pStyle w:val="Normal"/>
-              <w:spacing w:lineRule="auto" w:line="240" w:before="0" w:after="0"/>
-              <w:rPr>
-                <w:rFonts w:ascii="Garamond" w:hAnsi="Garamond"/>
-                <w:sz w:val="20"/>
-              </w:rPr>
-            </w:pPr>
-            <w:r>
-              <w:rPr>
-                <w:rFonts w:ascii="Garamond" w:hAnsi="Garamond"/>
-                <w:sz w:val="20"/>
-              </w:rPr>
-            </w:r>
-          </w:p>
-        </w:tc>
-        <w:tc>
-          <w:tcPr>
-            <w:tcW w:w="3348" w:type="dxa"/>
-            <w:tcBorders/>
-            <w:shd w:fill="auto" w:val="clear"/>
-          </w:tcPr>
-          <w:p>
-            <w:pPr>
-              <w:pStyle w:val="Normal"/>
-              <w:spacing w:lineRule="auto" w:line="240" w:before="0" w:after="0"/>
-              <w:rPr>
-                <w:rFonts w:ascii="Garamond" w:hAnsi="Garamond"/>
-                <w:sz w:val="20"/>
-              </w:rPr>
-            </w:pPr>
-            <w:r>
-              <w:rPr>
-                <w:rFonts w:ascii="Garamond" w:hAnsi="Garamond"/>
-                <w:sz w:val="20"/>
-              </w:rPr>
-            </w:r>
-          </w:p>
-        </w:tc>
-      </w:tr>
-    </w:tbl>
-    <w:p>
-      <w:pPr>
-        <w:pStyle w:val="Heading3"/>
-        <w:numPr>
-          <w:ilvl w:val="2"/>
-          <w:numId w:val="2"/>
-        </w:numPr>
-        <w:rPr>
-          <w:rFonts w:ascii="Garamond" w:hAnsi="Garamond"/>
-          <w:sz w:val="20"/>
-        </w:rPr>
-      </w:pPr>
-      <w:r>
-        <w:rPr>
-          <w:rFonts w:ascii="Garamond" w:hAnsi="Garamond"/>
-          <w:sz w:val="20"/>
-        </w:rPr>
-        <w:t>Acceptance criteria</w:t>
-      </w:r>
-    </w:p>
-    <w:p>
-      <w:pPr>
-        <w:pStyle w:val="Normal"/>
-        <w:spacing w:before="0" w:after="160"/>
-        <w:ind w:left="720" w:hanging="0"/>
-        <w:rPr/>
-      </w:pPr>
-      <w:r>
-        <w:rPr>
-          <w:rFonts w:ascii="Garamond" w:hAnsi="Garamond"/>
-          <w:i/>
-          <w:sz w:val="20"/>
-        </w:rPr>
-        <w:t>Example: if this developer story is implemented successfully, a tester should be able to see a slider bar which changes the month on the calendar.</w:t>
+        <w:t>A file dialogue is displayed for picking files, code compiles</w:t>
       </w:r>
     </w:p>
     <w:sectPr>
@@ -1682,7 +1209,6 @@
     <w:rPrDefault>
       <w:rPr>
         <w:rFonts w:ascii="Calibri" w:hAnsi="Calibri" w:eastAsia="" w:cs="" w:asciiTheme="minorHAnsi" w:cstheme="minorBidi" w:eastAsiaTheme="minorEastAsia" w:hAnsiTheme="minorHAnsi"/>
-        <w:sz w:val="22"/>
         <w:szCs w:val="22"/>
         <w:lang w:val="en-US" w:eastAsia="en-US" w:bidi="ar-SA"/>
       </w:rPr>
